--- a/Large Integer/report.docx
+++ b/Large Integer/report.docx
@@ -47,9 +47,6 @@
     <w:p>
       <w:pPr>
         <w:pStyle w:val="ListParagraph"/>
-        <w:rPr>
-          <w:rFonts w:hint="eastAsia"/>
-        </w:rPr>
       </w:pPr>
       <w:r>
         <w:t>模拟手动加法运算</w:t>
@@ -94,9 +91,6 @@
     <w:p>
       <w:pPr>
         <w:pStyle w:val="ListParagraph"/>
-        <w:rPr>
-          <w:rFonts w:hint="eastAsia"/>
-        </w:rPr>
       </w:pPr>
       <w:r>
         <w:t>先将减数取反</w:t>
@@ -331,9 +325,6 @@
     <w:p>
       <w:pPr>
         <w:pStyle w:val="ListParagraph"/>
-        <w:rPr>
-          <w:rFonts w:hint="eastAsia"/>
-        </w:rPr>
       </w:pPr>
       <w:r>
         <w:t xml:space="preserve">      </w:t>
@@ -345,15 +336,49 @@
         <w:rPr>
           <w:rFonts w:hint="eastAsia"/>
         </w:rPr>
-        <w:t>，调整成大数形式。</w:t>
-      </w:r>
-    </w:p>
-    <w:p>
-      <w:pPr>
-        <w:pStyle w:val="ListParagraph"/>
-        <w:rPr>
-          <w:rFonts w:hint="eastAsia"/>
-        </w:rPr>
+        <w:t>，调整成十进制</w:t>
+      </w:r>
+      <w:r>
+        <w:rPr>
+          <w:rFonts w:hint="eastAsia"/>
+        </w:rPr>
+        <w:t>形式。</w:t>
+      </w:r>
+    </w:p>
+    <w:p>
+      <w:pPr>
+        <w:pStyle w:val="ListParagraph"/>
+        <w:rPr>
+          <w:rFonts w:hint="eastAsia"/>
+        </w:rPr>
+      </w:pPr>
+      <w:r>
+        <w:t>复杂度为</w:t>
+      </w:r>
+      <w:r>
+        <w:rPr>
+          <w:rFonts w:hint="eastAsia"/>
+        </w:rPr>
+        <w:t>O(</w:t>
+      </w:r>
+      <w:proofErr w:type="spellStart"/>
+      <w:r>
+        <w:rPr>
+          <w:rFonts w:hint="eastAsia"/>
+        </w:rPr>
+        <w:t>nlogn</w:t>
+      </w:r>
+      <w:proofErr w:type="spellEnd"/>
+      <w:r>
+        <w:rPr>
+          <w:rFonts w:hint="eastAsia"/>
+        </w:rPr>
+        <w:t>)</w:t>
+      </w:r>
+    </w:p>
+    <w:p>
+      <w:pPr>
+        <w:pStyle w:val="ListParagraph"/>
       </w:pPr>
     </w:p>
     <w:p>
@@ -371,26 +396,302 @@
     <w:p>
       <w:pPr>
         <w:pStyle w:val="ListParagraph"/>
-        <w:rPr>
-          <w:rFonts w:hint="eastAsia"/>
-        </w:rPr>
-      </w:pPr>
-      <w:r>
-        <w:rPr>
-          <w:rFonts w:hint="eastAsia"/>
-        </w:rPr>
-        <w:t>Step1:</w:t>
-      </w:r>
-    </w:p>
-    <w:p>
-      <w:pPr>
-        <w:pStyle w:val="ListParagraph"/>
-        <w:rPr>
-          <w:rFonts w:hint="eastAsia"/>
-        </w:rPr>
-      </w:pPr>
+      </w:pPr>
+      <w:r>
+        <w:rPr>
+          <w:rFonts w:hint="eastAsia"/>
+        </w:rPr>
+        <w:t>Step1</w:t>
+      </w:r>
+      <w:r>
+        <w:rPr>
+          <w:rFonts w:hint="eastAsia"/>
+        </w:rPr>
+        <w:t>：</w:t>
+      </w:r>
+    </w:p>
+    <w:p>
+      <w:pPr>
+        <w:pStyle w:val="ListParagraph"/>
+      </w:pPr>
+      <w:r>
+        <w:rPr>
+          <w:rFonts w:hint="eastAsia"/>
+        </w:rPr>
+        <w:t xml:space="preserve">      </w:t>
+      </w:r>
+      <w:r>
+        <w:rPr>
+          <w:rFonts w:hint="eastAsia"/>
+        </w:rPr>
+        <w:t>在除数的个尾补零至与被除数长度相同。</w:t>
+      </w:r>
+    </w:p>
+    <w:p>
+      <w:pPr>
+        <w:pStyle w:val="ListParagraph"/>
+      </w:pPr>
+      <w:r>
+        <w:t>S</w:t>
+      </w:r>
+      <w:r>
+        <w:rPr>
+          <w:rFonts w:hint="eastAsia"/>
+        </w:rPr>
+        <w:t>tep2</w:t>
+      </w:r>
+      <w:r>
+        <w:t>:</w:t>
+      </w:r>
+    </w:p>
+    <w:p>
+      <w:pPr>
+        <w:pStyle w:val="ListParagraph"/>
+      </w:pPr>
+      <w:r>
+        <w:t xml:space="preserve">      </w:t>
+      </w:r>
+      <w:r>
+        <w:t>用被除数减去补零后的除数</w:t>
+      </w:r>
+      <w:r>
+        <w:rPr>
+          <w:rFonts w:hint="eastAsia"/>
+        </w:rPr>
+        <w:t>，</w:t>
+      </w:r>
+      <w:r>
+        <w:t>减几次商的某一位就是几</w:t>
+      </w:r>
+      <w:r>
+        <w:rPr>
+          <w:rFonts w:hint="eastAsia"/>
+        </w:rPr>
+        <w:t>。</w:t>
+      </w:r>
       <w:bookmarkStart w:id="0" w:name="_GoBack"/>
       <w:bookmarkEnd w:id="0"/>
+    </w:p>
+    <w:p>
+      <w:pPr>
+        <w:pStyle w:val="ListParagraph"/>
+        <w:rPr>
+          <w:rFonts w:hint="eastAsia"/>
+        </w:rPr>
+      </w:pPr>
+      <w:r>
+        <w:rPr>
+          <w:rFonts w:hint="eastAsia"/>
+        </w:rPr>
+        <w:t>Step3:</w:t>
+      </w:r>
+    </w:p>
+    <w:p>
+      <w:pPr>
+        <w:pStyle w:val="ListParagraph"/>
+      </w:pPr>
+      <w:r>
+        <w:t xml:space="preserve">     </w:t>
+      </w:r>
+      <w:r>
+        <w:t>将补零后的除数个位去掉一个零</w:t>
+      </w:r>
+      <w:r>
+        <w:rPr>
+          <w:rFonts w:hint="eastAsia"/>
+        </w:rPr>
+        <w:t>，</w:t>
+      </w:r>
+      <w:r>
+        <w:t>在用被除数减</w:t>
+      </w:r>
+      <w:r>
+        <w:rPr>
+          <w:rFonts w:hint="eastAsia"/>
+        </w:rPr>
+        <w:t>，得到商的下一位，直至将补的零全部去掉。</w:t>
+      </w:r>
+    </w:p>
+    <w:p>
+      <w:pPr>
+        <w:pStyle w:val="ListParagraph"/>
+      </w:pPr>
+      <w:r>
+        <w:rPr>
+          <w:rFonts w:hint="eastAsia"/>
+        </w:rPr>
+        <w:t xml:space="preserve">     </w:t>
+      </w:r>
+      <w:r>
+        <w:t>例如</w:t>
+      </w:r>
+      <w:r>
+        <w:rPr>
+          <w:rFonts w:hint="eastAsia"/>
+        </w:rPr>
+        <w:t>: 123/</w:t>
+      </w:r>
+      <w:r>
+        <w:t>20</w:t>
+      </w:r>
+      <w:r>
+        <w:rPr>
+          <w:rFonts w:hint="eastAsia"/>
+        </w:rPr>
+        <w:t>，</w:t>
+      </w:r>
+      <w:r>
+        <w:rPr>
+          <w:rFonts w:hint="eastAsia"/>
+        </w:rPr>
+        <w:t xml:space="preserve"> </w:t>
+      </w:r>
+      <w:r>
+        <w:rPr>
+          <w:rFonts w:hint="eastAsia"/>
+        </w:rPr>
+        <w:t>先将</w:t>
+      </w:r>
+      <w:r>
+        <w:rPr>
+          <w:rFonts w:hint="eastAsia"/>
+        </w:rPr>
+        <w:t>20</w:t>
+      </w:r>
+      <w:r>
+        <w:rPr>
+          <w:rFonts w:hint="eastAsia"/>
+        </w:rPr>
+        <w:t>补一个零变成</w:t>
+      </w:r>
+      <w:r>
+        <w:rPr>
+          <w:rFonts w:hint="eastAsia"/>
+        </w:rPr>
+        <w:t>200</w:t>
+      </w:r>
+      <w:r>
+        <w:rPr>
+          <w:rFonts w:hint="eastAsia"/>
+        </w:rPr>
+        <w:t>，用</w:t>
+      </w:r>
+      <w:r>
+        <w:rPr>
+          <w:rFonts w:hint="eastAsia"/>
+        </w:rPr>
+        <w:t>123-</w:t>
+      </w:r>
+      <w:r>
+        <w:t>200</w:t>
+      </w:r>
+      <w:r>
+        <w:rPr>
+          <w:rFonts w:hint="eastAsia"/>
+        </w:rPr>
+        <w:t>=-</w:t>
+      </w:r>
+      <w:r>
+        <w:t>77</w:t>
+      </w:r>
+      <w:r>
+        <w:rPr>
+          <w:rFonts w:hint="eastAsia"/>
+        </w:rPr>
+        <w:t>&lt;0</w:t>
+      </w:r>
+      <w:r>
+        <w:rPr>
+          <w:rFonts w:hint="eastAsia"/>
+        </w:rPr>
+        <w:t>，说明商的十位为零，用</w:t>
+      </w:r>
+      <w:r>
+        <w:rPr>
+          <w:rFonts w:hint="eastAsia"/>
+        </w:rPr>
+        <w:t>123</w:t>
+      </w:r>
+      <w:r>
+        <w:rPr>
+          <w:rFonts w:hint="eastAsia"/>
+        </w:rPr>
+        <w:t>减</w:t>
+      </w:r>
+      <w:r>
+        <w:rPr>
+          <w:rFonts w:hint="eastAsia"/>
+        </w:rPr>
+        <w:t>20</w:t>
+      </w:r>
+      <w:r>
+        <w:rPr>
+          <w:rFonts w:hint="eastAsia"/>
+        </w:rPr>
+        <w:t>够减</w:t>
+      </w:r>
+      <w:r>
+        <w:rPr>
+          <w:rFonts w:hint="eastAsia"/>
+        </w:rPr>
+        <w:t>6</w:t>
+      </w:r>
+      <w:r>
+        <w:rPr>
+          <w:rFonts w:hint="eastAsia"/>
+        </w:rPr>
+        <w:t>次，说明商的个位为</w:t>
+      </w:r>
+      <w:r>
+        <w:rPr>
+          <w:rFonts w:hint="eastAsia"/>
+        </w:rPr>
+        <w:t>6</w:t>
+      </w:r>
+      <w:r>
+        <w:rPr>
+          <w:rFonts w:hint="eastAsia"/>
+        </w:rPr>
+        <w:t>，余数为</w:t>
+      </w:r>
+      <w:r>
+        <w:rPr>
+          <w:rFonts w:hint="eastAsia"/>
+        </w:rPr>
+        <w:t>3.</w:t>
+      </w:r>
+    </w:p>
+    <w:p>
+      <w:pPr>
+        <w:pStyle w:val="ListParagraph"/>
+        <w:rPr>
+          <w:rFonts w:hint="eastAsia"/>
+        </w:rPr>
+      </w:pPr>
+      <w:r>
+        <w:rPr>
+          <w:rFonts w:hint="eastAsia"/>
+        </w:rPr>
+        <w:t xml:space="preserve">     </w:t>
+      </w:r>
+      <w:r>
+        <w:t>复杂度为</w:t>
+      </w:r>
+      <w:r>
+        <w:rPr>
+          <w:rFonts w:hint="eastAsia"/>
+        </w:rPr>
+        <w:t>O(n</w:t>
+      </w:r>
+      <w:r>
+        <w:t>*</w:t>
+      </w:r>
+      <w:r>
+        <w:rPr>
+          <w:rFonts w:hint="eastAsia"/>
+        </w:rPr>
+        <w:t>(m-n))</w:t>
+      </w:r>
     </w:p>
     <w:sectPr>
       <w:pgSz w:w="12240" w:h="15840"/>
